--- a/ECE369_DiscreteMath_Algorithms/HW1/Name.docx
+++ b/ECE369_DiscreteMath_Algorithms/HW1/Name.docx
@@ -475,7 +475,7 @@
         <w:adjustRightInd w:val="0"/>
         <w:jc w:val="left"/>
         <w:rPr>
-          <w:rFonts w:ascii="Courier" w:hAnsi="Courier" w:cs="Courier" w:hint="eastAsia"/>
+          <w:rFonts w:ascii="Courier" w:hAnsi="Courier" w:cs="Courier"/>
           <w:kern w:val="0"/>
           <w:sz w:val="26"/>
           <w:szCs w:val="26"/>
@@ -10591,16 +10591,7 @@
                     <w:sz w:val="26"/>
                     <w:szCs w:val="26"/>
                   </w:rPr>
-                  <m:t>x,</m:t>
-                </m:r>
-                <m:r>
-                  <w:rPr>
-                    <w:rFonts w:ascii="Cambria Math" w:hAnsi="Cambria Math" w:cs="Courier"/>
-                    <w:kern w:val="0"/>
-                    <w:sz w:val="26"/>
-                    <w:szCs w:val="26"/>
-                  </w:rPr>
-                  <m:t>y</m:t>
+                  <m:t>x,y</m:t>
                 </m:r>
               </m:e>
             </m:d>
@@ -10620,16 +10611,7 @@
                 <w:sz w:val="26"/>
                 <w:szCs w:val="26"/>
               </w:rPr>
-              <m:t>¬</m:t>
-            </m:r>
-            <m:r>
-              <w:rPr>
-                <w:rFonts w:ascii="Cambria Math" w:hAnsi="Cambria Math" w:cs="Courier"/>
-                <w:kern w:val="0"/>
-                <w:sz w:val="26"/>
-                <w:szCs w:val="26"/>
-              </w:rPr>
-              <m:t>D</m:t>
+              <m:t>¬D</m:t>
             </m:r>
             <m:d>
               <m:dPr>
@@ -10861,16 +10843,7 @@
                     <w:sz w:val="26"/>
                     <w:szCs w:val="26"/>
                   </w:rPr>
-                  <m:t>x,</m:t>
-                </m:r>
-                <m:r>
-                  <w:rPr>
-                    <w:rFonts w:ascii="Cambria Math" w:hAnsi="Cambria Math" w:cs="Courier"/>
-                    <w:kern w:val="0"/>
-                    <w:sz w:val="26"/>
-                    <w:szCs w:val="26"/>
-                  </w:rPr>
-                  <m:t>a</m:t>
+                  <m:t>x,a</m:t>
                 </m:r>
               </m:e>
             </m:d>
@@ -10994,16 +10967,7 @@
             <w:sz w:val="26"/>
             <w:szCs w:val="26"/>
           </w:rPr>
-          <m:t>(</m:t>
-        </m:r>
-        <m:r>
-          <w:rPr>
-            <w:rFonts w:ascii="Cambria Math" w:hAnsi="Cambria Math" w:cs="Courier"/>
-            <w:kern w:val="0"/>
-            <w:sz w:val="26"/>
-            <w:szCs w:val="26"/>
-          </w:rPr>
-          <m:t>F</m:t>
+          <m:t>(F</m:t>
         </m:r>
         <m:d>
           <m:dPr>
@@ -11196,16 +11160,7 @@
             <w:sz w:val="26"/>
             <w:szCs w:val="26"/>
           </w:rPr>
-          <m:t>(∀x)(</m:t>
-        </m:r>
-        <m:r>
-          <w:rPr>
-            <w:rFonts w:ascii="Cambria Math" w:hAnsi="Cambria Math" w:cs="Courier"/>
-            <w:kern w:val="0"/>
-            <w:sz w:val="26"/>
-            <w:szCs w:val="26"/>
-          </w:rPr>
-          <m:t>F</m:t>
+          <m:t>(∀x)(F</m:t>
         </m:r>
         <m:d>
           <m:dPr>
@@ -11247,16 +11202,7 @@
             <w:sz w:val="26"/>
             <w:szCs w:val="26"/>
           </w:rPr>
-          <m:t xml:space="preserve"> ¬</m:t>
-        </m:r>
-        <m:r>
-          <w:rPr>
-            <w:rFonts w:ascii="Cambria Math" w:hAnsi="Cambria Math" w:cs="Courier"/>
-            <w:kern w:val="0"/>
-            <w:sz w:val="26"/>
-            <w:szCs w:val="26"/>
-          </w:rPr>
-          <m:t>D</m:t>
+          <m:t xml:space="preserve"> ¬D</m:t>
         </m:r>
         <m:d>
           <m:dPr>
@@ -11453,113 +11399,148 @@
           <w:szCs w:val="26"/>
         </w:rPr>
       </w:pPr>
+    </w:p>
+    <w:p>
+      <w:pPr>
+        <w:widowControl/>
+        <w:autoSpaceDE w:val="0"/>
+        <w:autoSpaceDN w:val="0"/>
+        <w:adjustRightInd w:val="0"/>
+        <w:jc w:val="left"/>
+        <w:rPr>
+          <w:rFonts w:ascii="Courier" w:hAnsi="Courier" w:cs="Courier"/>
+          <w:kern w:val="0"/>
+          <w:sz w:val="26"/>
+          <w:szCs w:val="26"/>
+        </w:rPr>
+      </w:pPr>
+      <w:r>
+        <w:rPr>
+          <w:rFonts w:ascii="Courier" w:hAnsi="Courier" w:cs="Courier"/>
+          <w:kern w:val="0"/>
+          <w:sz w:val="26"/>
+          <w:szCs w:val="26"/>
+        </w:rPr>
+        <w:t>Wrong</w:t>
+      </w:r>
+    </w:p>
+    <w:p>
+      <w:pPr>
+        <w:widowControl/>
+        <w:autoSpaceDE w:val="0"/>
+        <w:autoSpaceDN w:val="0"/>
+        <w:adjustRightInd w:val="0"/>
+        <w:jc w:val="left"/>
+        <w:rPr>
+          <w:rFonts w:ascii="Courier" w:hAnsi="Courier" w:cs="Courier"/>
+          <w:kern w:val="0"/>
+          <w:sz w:val="26"/>
+          <w:szCs w:val="26"/>
+        </w:rPr>
+      </w:pPr>
+      <m:oMath>
+        <m:r>
+          <w:rPr>
+            <w:rFonts w:ascii="Cambria Math" w:hAnsi="Cambria Math" w:cs="Courier"/>
+            <w:kern w:val="0"/>
+            <w:sz w:val="26"/>
+            <w:szCs w:val="26"/>
+          </w:rPr>
+          <m:t>A∪(B∩C)</m:t>
+        </m:r>
+      </m:oMath>
+      <w:r>
+        <w:rPr>
+          <w:rFonts w:ascii="Courier" w:hAnsi="Courier" w:cs="Courier"/>
+          <w:kern w:val="0"/>
+          <w:sz w:val="26"/>
+          <w:szCs w:val="26"/>
+        </w:rPr>
+        <w:t xml:space="preserve"> = </w:t>
+      </w:r>
+      <m:oMath>
+        <m:r>
+          <w:rPr>
+            <w:rFonts w:ascii="Cambria Math" w:hAnsi="Cambria Math" w:cs="Courier"/>
+            <w:kern w:val="0"/>
+            <w:sz w:val="26"/>
+            <w:szCs w:val="26"/>
+          </w:rPr>
+          <m:t>(A∪B)∩(A∪C)</m:t>
+        </m:r>
+      </m:oMath>
+      <w:r>
+        <w:rPr>
+          <w:rFonts w:ascii="Courier" w:hAnsi="Courier" w:cs="Courier"/>
+          <w:kern w:val="0"/>
+          <w:sz w:val="26"/>
+          <w:szCs w:val="26"/>
+        </w:rPr>
+        <w:t xml:space="preserve"> </w:t>
+      </w:r>
+      <m:oMath>
+        <m:r>
+          <w:rPr>
+            <w:rFonts w:ascii="Cambria Math" w:hAnsi="Cambria Math" w:cs="Courier"/>
+            <w:kern w:val="0"/>
+            <w:sz w:val="26"/>
+            <w:szCs w:val="26"/>
+          </w:rPr>
+          <m:t>≠</m:t>
+        </m:r>
+      </m:oMath>
+      <w:r>
+        <w:rPr>
+          <w:rFonts w:ascii="Courier" w:hAnsi="Courier" w:cs="Courier"/>
+          <w:kern w:val="0"/>
+          <w:sz w:val="26"/>
+          <w:szCs w:val="26"/>
+        </w:rPr>
+        <w:t xml:space="preserve"> </w:t>
+      </w:r>
+      <m:oMath>
+        <m:r>
+          <w:rPr>
+            <w:rFonts w:ascii="Cambria Math" w:hAnsi="Cambria Math" w:cs="Courier"/>
+            <w:kern w:val="0"/>
+            <w:sz w:val="26"/>
+            <w:szCs w:val="26"/>
+          </w:rPr>
+          <m:t>((A∪B)∩C)</m:t>
+        </m:r>
+      </m:oMath>
+    </w:p>
+    <w:p>
+      <w:pPr>
+        <w:widowControl/>
+        <w:autoSpaceDE w:val="0"/>
+        <w:autoSpaceDN w:val="0"/>
+        <w:adjustRightInd w:val="0"/>
+        <w:jc w:val="left"/>
+        <w:rPr>
+          <w:rFonts w:ascii="Courier" w:hAnsi="Courier" w:cs="Courier"/>
+          <w:kern w:val="0"/>
+          <w:sz w:val="26"/>
+          <w:szCs w:val="26"/>
+        </w:rPr>
+      </w:pPr>
+    </w:p>
+    <w:p>
+      <w:pPr>
+        <w:widowControl/>
+        <w:autoSpaceDE w:val="0"/>
+        <w:autoSpaceDN w:val="0"/>
+        <w:adjustRightInd w:val="0"/>
+        <w:jc w:val="left"/>
+        <w:rPr>
+          <w:rFonts w:ascii="Courier" w:hAnsi="Courier" w:cs="Courier"/>
+          <w:kern w:val="0"/>
+          <w:sz w:val="26"/>
+          <w:szCs w:val="26"/>
+        </w:rPr>
+      </w:pPr>
       <w:bookmarkStart w:id="0" w:name="_GoBack"/>
       <w:bookmarkEnd w:id="0"/>
-    </w:p>
-    <w:p>
-      <w:pPr>
-        <w:widowControl/>
-        <w:autoSpaceDE w:val="0"/>
-        <w:autoSpaceDN w:val="0"/>
-        <w:adjustRightInd w:val="0"/>
-        <w:jc w:val="left"/>
-        <w:rPr>
-          <w:rFonts w:ascii="Courier" w:hAnsi="Courier" w:cs="Courier"/>
-          <w:kern w:val="0"/>
-          <w:sz w:val="26"/>
-          <w:szCs w:val="26"/>
-        </w:rPr>
-      </w:pPr>
-      <m:oMath>
-        <m:r>
-          <w:rPr>
-            <w:rFonts w:ascii="Cambria Math" w:hAnsi="Cambria Math" w:cs="Courier"/>
-            <w:kern w:val="0"/>
-            <w:sz w:val="26"/>
-            <w:szCs w:val="26"/>
-          </w:rPr>
-          <m:t>A∪(B∩C)</m:t>
-        </m:r>
-      </m:oMath>
-      <w:r>
-        <w:rPr>
-          <w:rFonts w:ascii="Courier" w:hAnsi="Courier" w:cs="Courier"/>
-          <w:kern w:val="0"/>
-          <w:sz w:val="26"/>
-          <w:szCs w:val="26"/>
-        </w:rPr>
-        <w:t xml:space="preserve"> = </w:t>
-      </w:r>
-      <m:oMath>
-        <m:r>
-          <w:rPr>
-            <w:rFonts w:ascii="Cambria Math" w:hAnsi="Cambria Math" w:cs="Courier"/>
-            <w:kern w:val="0"/>
-            <w:sz w:val="26"/>
-            <w:szCs w:val="26"/>
-          </w:rPr>
-          <m:t>(A∪B)∩(A∪C)</m:t>
-        </m:r>
-      </m:oMath>
-      <w:r>
-        <w:rPr>
-          <w:rFonts w:ascii="Courier" w:hAnsi="Courier" w:cs="Courier"/>
-          <w:kern w:val="0"/>
-          <w:sz w:val="26"/>
-          <w:szCs w:val="26"/>
-        </w:rPr>
-        <w:t xml:space="preserve"> </w:t>
-      </w:r>
-      <w:r>
-        <w:rPr>
-          <w:rFonts w:ascii="Courier" w:hAnsi="Courier" w:cs="Courier"/>
-          <w:kern w:val="0"/>
-          <w:sz w:val="26"/>
-          <w:szCs w:val="26"/>
-        </w:rPr>
-        <w:t xml:space="preserve">= </w:t>
-      </w:r>
-      <m:oMath>
-        <m:r>
-          <w:rPr>
-            <w:rFonts w:ascii="Cambria Math" w:hAnsi="Cambria Math" w:cs="Courier"/>
-            <w:kern w:val="0"/>
-            <w:sz w:val="26"/>
-            <w:szCs w:val="26"/>
-          </w:rPr>
-          <m:t>((A∪B)∩C)</m:t>
-        </m:r>
-      </m:oMath>
-    </w:p>
-    <w:p>
-      <w:pPr>
-        <w:widowControl/>
-        <w:autoSpaceDE w:val="0"/>
-        <w:autoSpaceDN w:val="0"/>
-        <w:adjustRightInd w:val="0"/>
-        <w:jc w:val="left"/>
-        <w:rPr>
-          <w:rFonts w:ascii="Courier" w:hAnsi="Courier" w:cs="Courier"/>
-          <w:kern w:val="0"/>
-          <w:sz w:val="26"/>
-          <w:szCs w:val="26"/>
-        </w:rPr>
-      </w:pPr>
-    </w:p>
-    <w:p>
-      <w:pPr>
-        <w:widowControl/>
-        <w:autoSpaceDE w:val="0"/>
-        <w:autoSpaceDN w:val="0"/>
-        <w:adjustRightInd w:val="0"/>
-        <w:jc w:val="left"/>
-        <w:rPr>
-          <w:rFonts w:ascii="Courier" w:hAnsi="Courier" w:cs="Courier"/>
-          <w:kern w:val="0"/>
-          <w:sz w:val="26"/>
-          <w:szCs w:val="26"/>
-        </w:rPr>
-      </w:pPr>
     </w:p>
     <w:p>
       <w:pPr>
@@ -11633,16 +11614,7 @@
             <w:sz w:val="26"/>
             <w:szCs w:val="26"/>
           </w:rPr>
-          <m:t xml:space="preserve">   (∀x)(</m:t>
-        </m:r>
-        <m:r>
-          <w:rPr>
-            <w:rFonts w:ascii="Cambria Math" w:hAnsi="Cambria Math" w:cs="Courier"/>
-            <w:kern w:val="0"/>
-            <w:sz w:val="26"/>
-            <w:szCs w:val="26"/>
-          </w:rPr>
-          <m:t>P</m:t>
+          <m:t xml:space="preserve">   (∀x)(P</m:t>
         </m:r>
         <m:d>
           <m:dPr>
@@ -11684,16 +11656,7 @@
             <w:sz w:val="26"/>
             <w:szCs w:val="26"/>
           </w:rPr>
-          <m:t xml:space="preserve"> </m:t>
-        </m:r>
-        <m:r>
-          <w:rPr>
-            <w:rFonts w:ascii="Cambria Math" w:hAnsi="Cambria Math" w:cs="Courier"/>
-            <w:kern w:val="0"/>
-            <w:sz w:val="26"/>
-            <w:szCs w:val="26"/>
-          </w:rPr>
-          <m:t>¬I</m:t>
+          <m:t xml:space="preserve"> ¬I</m:t>
         </m:r>
         <m:d>
           <m:dPr>
@@ -11753,16 +11716,7 @@
             <w:sz w:val="26"/>
             <w:szCs w:val="26"/>
           </w:rPr>
-          <m:t xml:space="preserve">   (∀x)(</m:t>
-        </m:r>
-        <m:r>
-          <w:rPr>
-            <w:rFonts w:ascii="Cambria Math" w:hAnsi="Cambria Math" w:cs="Courier"/>
-            <w:kern w:val="0"/>
-            <w:sz w:val="26"/>
-            <w:szCs w:val="26"/>
-          </w:rPr>
-          <m:t>I</m:t>
+          <m:t xml:space="preserve">   (∀x)(I</m:t>
         </m:r>
         <m:d>
           <m:dPr>
@@ -11847,16 +11801,7 @@
             <w:sz w:val="26"/>
             <w:szCs w:val="26"/>
           </w:rPr>
-          <m:t>(∀x)(</m:t>
-        </m:r>
-        <m:r>
-          <w:rPr>
-            <w:rFonts w:ascii="Cambria Math" w:hAnsi="Cambria Math" w:cs="Courier"/>
-            <w:kern w:val="0"/>
-            <w:sz w:val="26"/>
-            <w:szCs w:val="26"/>
-          </w:rPr>
-          <m:t>V</m:t>
+          <m:t>(∀x)(V</m:t>
         </m:r>
         <m:d>
           <m:dPr>
@@ -11898,16 +11843,7 @@
             <w:sz w:val="26"/>
             <w:szCs w:val="26"/>
           </w:rPr>
-          <m:t xml:space="preserve"> ¬</m:t>
-        </m:r>
-        <m:r>
-          <w:rPr>
-            <w:rFonts w:ascii="Cambria Math" w:hAnsi="Cambria Math" w:cs="Courier"/>
-            <w:kern w:val="0"/>
-            <w:sz w:val="26"/>
-            <w:szCs w:val="26"/>
-          </w:rPr>
-          <m:t>P</m:t>
+          <m:t xml:space="preserve"> ¬P</m:t>
         </m:r>
         <m:d>
           <m:dPr>
@@ -12943,7 +12879,7 @@
 </file>
 
 <file path=customXml/itemProps1.xml><?xml version="1.0" encoding="utf-8"?>
-<ds:datastoreItem xmlns:ds="http://schemas.openxmlformats.org/officeDocument/2006/customXml" ds:itemID="{3F5EA6F6-3402-E74A-BAA3-AB1CF50428C6}">
+<ds:datastoreItem xmlns:ds="http://schemas.openxmlformats.org/officeDocument/2006/customXml" ds:itemID="{42100EC6-8E69-EE44-AC00-9DDF180B4729}">
   <ds:schemaRefs>
     <ds:schemaRef ds:uri="http://schemas.openxmlformats.org/officeDocument/2006/bibliography"/>
   </ds:schemaRefs>
